--- a/BLPS_lab4/report/report.docx
+++ b/BLPS_lab4/report/report.docx
@@ -545,244 +545,114 @@
     <w:p/>
     <w:p>
       <w:r>
-        <w:t>Вопросы к защите лабораторной работы:</w:t>
+        <w:br w:type="page"/>
       </w:r>
     </w:p>
     <w:p>
       <w:pPr>
-        <w:pStyle w:val="a8"/>
-        <w:numPr>
-          <w:ilvl w:val="0"/>
-          <w:numId w:val="29"/>
-        </w:numPr>
-      </w:pPr>
-      <w:r>
-        <w:t>BPM-фреймворки. Особенности реализации бизнес-логики, преимущества и недостатки по сравнению с реализацией логики "вручную".</w:t>
+        <w:pStyle w:val="1"/>
+      </w:pPr>
+      <w:r>
+        <w:lastRenderedPageBreak/>
+        <w:t>Модель потока управления</w:t>
       </w:r>
     </w:p>
     <w:p>
       <w:pPr>
-        <w:pStyle w:val="a8"/>
-        <w:numPr>
-          <w:ilvl w:val="0"/>
-          <w:numId w:val="29"/>
-        </w:numPr>
-      </w:pPr>
-      <w:r>
-        <w:t xml:space="preserve">Платформа </w:t>
-      </w:r>
-      <w:proofErr w:type="spellStart"/>
-      <w:r>
-        <w:t>Camunda</w:t>
-      </w:r>
-      <w:proofErr w:type="spellEnd"/>
-      <w:r>
-        <w:t>. Архитектура, состав, поддерживаемые языки, особенности разработки программ.</w:t>
+        <w:pStyle w:val="aa"/>
+        <w:rPr>
+          <w:lang w:val="en-US"/>
+        </w:rPr>
+      </w:pPr>
+      <w:r>
+        <w:rPr>
+          <w:noProof/>
+        </w:rPr>
+        <w:drawing>
+          <wp:inline distT="0" distB="0" distL="0" distR="0" wp14:anchorId="48B77D6F" wp14:editId="10C98CFA">
+            <wp:extent cx="5733415" cy="5972175"/>
+            <wp:effectExtent l="0" t="0" r="635" b="9525"/>
+            <wp:docPr id="457340354" name="Рисунок 1" descr="Изображение выглядит как текст, диаграмма, План, Технический чертеж&#10;&#10;Автоматически созданное описание"/>
+            <wp:cNvGraphicFramePr>
+              <a:graphicFrameLocks xmlns:a="http://schemas.openxmlformats.org/drawingml/2006/main" noChangeAspect="1"/>
+            </wp:cNvGraphicFramePr>
+            <a:graphic xmlns:a="http://schemas.openxmlformats.org/drawingml/2006/main">
+              <a:graphicData uri="http://schemas.openxmlformats.org/drawingml/2006/picture">
+                <pic:pic xmlns:pic="http://schemas.openxmlformats.org/drawingml/2006/picture">
+                  <pic:nvPicPr>
+                    <pic:cNvPr id="457340354" name="Рисунок 1" descr="Изображение выглядит как текст, диаграмма, План, Технический чертеж&#10;&#10;Автоматически созданное описание"/>
+                    <pic:cNvPicPr>
+                      <a:picLocks noChangeAspect="1" noChangeArrowheads="1"/>
+                    </pic:cNvPicPr>
+                  </pic:nvPicPr>
+                  <pic:blipFill>
+                    <a:blip r:embed="rId6" cstate="print">
+                      <a:extLst>
+                        <a:ext uri="{28A0092B-C50C-407E-A947-70E740481C1C}">
+                          <a14:useLocalDpi xmlns:a14="http://schemas.microsoft.com/office/drawing/2010/main" val="0"/>
+                        </a:ext>
+                      </a:extLst>
+                    </a:blip>
+                    <a:srcRect/>
+                    <a:stretch>
+                      <a:fillRect/>
+                    </a:stretch>
+                  </pic:blipFill>
+                  <pic:spPr bwMode="auto">
+                    <a:xfrm>
+                      <a:off x="0" y="0"/>
+                      <a:ext cx="5733415" cy="5972175"/>
+                    </a:xfrm>
+                    <a:prstGeom prst="rect">
+                      <a:avLst/>
+                    </a:prstGeom>
+                    <a:noFill/>
+                    <a:ln>
+                      <a:noFill/>
+                    </a:ln>
+                  </pic:spPr>
+                </pic:pic>
+              </a:graphicData>
+            </a:graphic>
+          </wp:inline>
+        </w:drawing>
       </w:r>
     </w:p>
     <w:p>
       <w:pPr>
-        <w:pStyle w:val="a8"/>
-        <w:numPr>
-          <w:ilvl w:val="0"/>
-          <w:numId w:val="29"/>
-        </w:numPr>
-      </w:pPr>
-      <w:r>
-        <w:t xml:space="preserve">Механизмы редактирования бизнес-процессов в </w:t>
-      </w:r>
-      <w:proofErr w:type="spellStart"/>
-      <w:r>
-        <w:t>Camunda</w:t>
-      </w:r>
-      <w:proofErr w:type="spellEnd"/>
-      <w:r>
-        <w:t xml:space="preserve">. </w:t>
-      </w:r>
-      <w:proofErr w:type="spellStart"/>
-      <w:r>
-        <w:t>Camunda</w:t>
-      </w:r>
-      <w:proofErr w:type="spellEnd"/>
-      <w:r>
-        <w:t xml:space="preserve"> </w:t>
-      </w:r>
-      <w:proofErr w:type="spellStart"/>
-      <w:r>
-        <w:t>Modeler</w:t>
-      </w:r>
-      <w:proofErr w:type="spellEnd"/>
-      <w:r>
-        <w:t>. Использование "внешних" редакторов.</w:t>
-      </w:r>
+        <w:rPr>
+          <w:lang w:val="en-US"/>
+        </w:rPr>
+      </w:pPr>
     </w:p>
     <w:p>
       <w:pPr>
-        <w:pStyle w:val="a8"/>
-        <w:numPr>
-          <w:ilvl w:val="0"/>
-          <w:numId w:val="29"/>
-        </w:numPr>
-      </w:pPr>
-      <w:r>
-        <w:t xml:space="preserve">Роли и права доступа в </w:t>
-      </w:r>
-      <w:proofErr w:type="spellStart"/>
-      <w:r>
-        <w:t>Camunda</w:t>
-      </w:r>
-      <w:proofErr w:type="spellEnd"/>
-      <w:r>
-        <w:t>.</w:t>
-      </w:r>
+        <w:rPr>
+          <w:lang w:val="en-US"/>
+        </w:rPr>
+      </w:pPr>
     </w:p>
     <w:p>
       <w:pPr>
-        <w:pStyle w:val="a8"/>
-        <w:numPr>
-          <w:ilvl w:val="0"/>
-          <w:numId w:val="29"/>
-        </w:numPr>
-      </w:pPr>
-      <w:r>
-        <w:t xml:space="preserve">Использование </w:t>
-      </w:r>
-      <w:proofErr w:type="spellStart"/>
-      <w:r>
-        <w:t>Camunda</w:t>
-      </w:r>
-      <w:proofErr w:type="spellEnd"/>
-      <w:r>
-        <w:t xml:space="preserve"> в качестве подсистемы "внутри" приложения на базе Java / </w:t>
-      </w:r>
-      <w:proofErr w:type="spellStart"/>
-      <w:r>
-        <w:t>Jakarta</w:t>
-      </w:r>
-      <w:proofErr w:type="spellEnd"/>
-      <w:r>
-        <w:t xml:space="preserve"> EE и Spring.</w:t>
-      </w:r>
-    </w:p>
-    <w:p>
-      <w:pPr>
-        <w:pStyle w:val="a8"/>
-        <w:numPr>
-          <w:ilvl w:val="0"/>
-          <w:numId w:val="29"/>
-        </w:numPr>
-      </w:pPr>
-      <w:r>
-        <w:t xml:space="preserve">Интеграция </w:t>
-      </w:r>
-      <w:proofErr w:type="spellStart"/>
-      <w:r>
-        <w:t>Camunda</w:t>
-      </w:r>
-      <w:proofErr w:type="spellEnd"/>
-      <w:r>
-        <w:t xml:space="preserve"> с "внешними" сервисами (в т.ч. на базе Java / </w:t>
-      </w:r>
-      <w:proofErr w:type="spellStart"/>
-      <w:r>
-        <w:t>Jakarta</w:t>
-      </w:r>
-      <w:proofErr w:type="spellEnd"/>
-      <w:r>
-        <w:t xml:space="preserve"> EE и Spring). Основные API и адаптеры.</w:t>
-      </w:r>
-    </w:p>
-    <w:p>
-      <w:pPr>
-        <w:pStyle w:val="a8"/>
-        <w:numPr>
-          <w:ilvl w:val="0"/>
-          <w:numId w:val="29"/>
-        </w:numPr>
-      </w:pPr>
-      <w:r>
-        <w:t xml:space="preserve">Транзакции в </w:t>
-      </w:r>
-      <w:proofErr w:type="spellStart"/>
-      <w:r>
-        <w:t>Camunda</w:t>
-      </w:r>
-      <w:proofErr w:type="spellEnd"/>
-      <w:r>
-        <w:t>. Поддержка JTA.</w:t>
-      </w:r>
-    </w:p>
-    <w:p>
-      <w:pPr>
-        <w:pStyle w:val="a8"/>
-        <w:numPr>
-          <w:ilvl w:val="0"/>
-          <w:numId w:val="29"/>
-        </w:numPr>
-      </w:pPr>
-      <w:r>
-        <w:t xml:space="preserve">Реализация GUI в </w:t>
-      </w:r>
-      <w:proofErr w:type="spellStart"/>
-      <w:r>
-        <w:t>Camunda</w:t>
-      </w:r>
-      <w:proofErr w:type="spellEnd"/>
-      <w:r>
-        <w:t>. Управление формами.</w:t>
-      </w:r>
+        <w:rPr>
+          <w:lang w:val="en-US"/>
+        </w:rPr>
+      </w:pPr>
       <w:r>
         <w:br w:type="page"/>
-      </w:r>
-    </w:p>
-    <w:p>
-      <w:pPr>
-        <w:pStyle w:val="1"/>
-      </w:pPr>
-      <w:r>
-        <w:lastRenderedPageBreak/>
-        <w:t>Модель потока управления</w:t>
       </w:r>
     </w:p>
     <w:p/>
     <w:p>
-      <w:r>
-        <w:br w:type="page"/>
+      <w:pPr>
+        <w:pStyle w:val="1"/>
+      </w:pPr>
+      <w:r>
+        <w:t>Исходный код</w:t>
       </w:r>
     </w:p>
     <w:p>
-      <w:pPr>
-        <w:pStyle w:val="1"/>
-      </w:pPr>
-      <w:r>
-        <w:rPr>
-          <w:lang w:val="en-US"/>
-        </w:rPr>
-        <w:lastRenderedPageBreak/>
-        <w:t>UML</w:t>
-      </w:r>
-      <w:r>
-        <w:t>-диаграммы</w:t>
-      </w:r>
-      <w:r>
-        <w:t xml:space="preserve"> </w:t>
-      </w:r>
-      <w:r>
-        <w:t>классов и пакетов</w:t>
-      </w:r>
-    </w:p>
-    <w:p/>
-    <w:p/>
-    <w:p>
-      <w:pPr>
-        <w:pStyle w:val="1"/>
-      </w:pPr>
-      <w:r>
-        <w:t>Исходный код</w:t>
-      </w:r>
-    </w:p>
-    <w:p>
-      <w:hyperlink r:id="rId6" w:history="1">
+      <w:hyperlink r:id="rId7" w:history="1">
         <w:r>
           <w:rPr>
             <w:rStyle w:val="a6"/>
@@ -807,6 +677,63 @@
     <w:p>
       <w:r>
         <w:tab/>
+      </w:r>
+      <w:r>
+        <w:t xml:space="preserve">Научился моделировать бизнес-процессы в </w:t>
+      </w:r>
+      <w:r>
+        <w:rPr>
+          <w:lang w:val="en-US"/>
+        </w:rPr>
+        <w:t>Camunda</w:t>
+      </w:r>
+      <w:r>
+        <w:t xml:space="preserve"> </w:t>
+      </w:r>
+      <w:r>
+        <w:rPr>
+          <w:lang w:val="en-US"/>
+        </w:rPr>
+        <w:t>Modeler</w:t>
+      </w:r>
+      <w:r>
+        <w:t xml:space="preserve">. </w:t>
+      </w:r>
+      <w:r>
+        <w:t xml:space="preserve">Создал набор </w:t>
+      </w:r>
+      <w:r>
+        <w:rPr>
+          <w:lang w:val="en-US"/>
+        </w:rPr>
+        <w:t>Java</w:t>
+      </w:r>
+      <w:r>
+        <w:t xml:space="preserve"> </w:t>
+      </w:r>
+      <w:r>
+        <w:t xml:space="preserve">классов-делегатов для определения работы сервисных задач. </w:t>
+      </w:r>
+      <w:r>
+        <w:t>С</w:t>
+      </w:r>
+      <w:r>
+        <w:t xml:space="preserve"> помощью</w:t>
+      </w:r>
+      <w:r>
+        <w:t xml:space="preserve"> </w:t>
+      </w:r>
+      <w:r>
+        <w:t xml:space="preserve">встроенных средств </w:t>
+      </w:r>
+      <w:r>
+        <w:rPr>
+          <w:lang w:val="en-US"/>
+        </w:rPr>
+        <w:t>Camunda</w:t>
+      </w:r>
+      <w:r>
+        <w:t>, реализовал асинхронное выполнение задач  и периодические задачи.</w:t>
       </w:r>
     </w:p>
     <w:p/>

--- a/BLPS_lab4/report/report.docx
+++ b/BLPS_lab4/report/report.docx
@@ -560,9 +560,6 @@
     <w:p>
       <w:pPr>
         <w:pStyle w:val="aa"/>
-        <w:rPr>
-          <w:lang w:val="en-US"/>
-        </w:rPr>
       </w:pPr>
       <w:r>
         <w:rPr>
@@ -619,31 +616,26 @@
       </w:r>
     </w:p>
     <w:p>
-      <w:pPr>
-        <w:rPr>
-          <w:lang w:val="en-US"/>
-        </w:rPr>
-      </w:pPr>
-    </w:p>
-    <w:p>
-      <w:pPr>
-        <w:rPr>
-          <w:lang w:val="en-US"/>
-        </w:rPr>
-      </w:pPr>
-    </w:p>
-    <w:p>
-      <w:pPr>
-        <w:rPr>
-          <w:lang w:val="en-US"/>
-        </w:rPr>
-      </w:pPr>
-      <w:r>
-        <w:br w:type="page"/>
+      <w:hyperlink r:id="rId7" w:history="1">
+        <w:r>
+          <w:rPr>
+            <w:rStyle w:val="a6"/>
+          </w:rPr>
+          <w:t>https://github.com/PashcalE2/BLPS/blob/main/BLPS_lab4/report/diagram.png</w:t>
+        </w:r>
+      </w:hyperlink>
+      <w:r>
+        <w:t xml:space="preserve"> </w:t>
       </w:r>
     </w:p>
     <w:p/>
     <w:p>
+      <w:r>
+        <w:br w:type="page"/>
+      </w:r>
+    </w:p>
+    <w:p/>
+    <w:p>
       <w:pPr>
         <w:pStyle w:val="1"/>
       </w:pPr>
@@ -652,7 +644,7 @@
       </w:r>
     </w:p>
     <w:p>
-      <w:hyperlink r:id="rId7" w:history="1">
+      <w:hyperlink r:id="rId8" w:history="1">
         <w:r>
           <w:rPr>
             <w:rStyle w:val="a6"/>
@@ -715,10 +707,7 @@
         <w:t xml:space="preserve">классов-делегатов для определения работы сервисных задач. </w:t>
       </w:r>
       <w:r>
-        <w:t>С</w:t>
-      </w:r>
-      <w:r>
-        <w:t xml:space="preserve"> помощью</w:t>
+        <w:t>С помощью</w:t>
       </w:r>
       <w:r>
         <w:t xml:space="preserve"> </w:t>

--- a/BLPS_lab4/report/report.docx
+++ b/BLPS_lab4/report/report.docx
@@ -1,6 +1,6 @@
 
 <file path=word/document.xml><?xml version="1.0" encoding="utf-8"?>
-<w:document xmlns:wpc="http://schemas.microsoft.com/office/word/2010/wordprocessingCanvas" xmlns:cx="http://schemas.microsoft.com/office/drawing/2014/chartex" xmlns:cx1="http://schemas.microsoft.com/office/drawing/2015/9/8/chartex" xmlns:cx2="http://schemas.microsoft.com/office/drawing/2015/10/21/chartex" xmlns:cx3="http://schemas.microsoft.com/office/drawing/2016/5/9/chartex" xmlns:cx4="http://schemas.microsoft.com/office/drawing/2016/5/10/chartex" xmlns:cx5="http://schemas.microsoft.com/office/drawing/2016/5/11/chartex" xmlns:cx6="http://schemas.microsoft.com/office/drawing/2016/5/12/chartex" xmlns:cx7="http://schemas.microsoft.com/office/drawing/2016/5/13/chartex" xmlns:cx8="http://schemas.microsoft.com/office/drawing/2016/5/14/chartex" xmlns:mc="http://schemas.openxmlformats.org/markup-compatibility/2006" xmlns:aink="http://schemas.microsoft.com/office/drawing/2016/ink" xmlns:am3d="http://schemas.microsoft.com/office/drawing/2017/model3d" xmlns:o="urn:schemas-microsoft-com:office:office" xmlns:oel="http://schemas.microsoft.com/office/2019/extlst" xmlns:r="http://schemas.openxmlformats.org/officeDocument/2006/relationships" xmlns:m="http://schemas.openxmlformats.org/officeDocument/2006/math" xmlns:v="urn:schemas-microsoft-com:vml" xmlns:wp14="http://schemas.microsoft.com/office/word/2010/wordprocessingDrawing" xmlns:wp="http://schemas.openxmlformats.org/drawingml/2006/wordprocessingDrawing" xmlns:w10="urn:schemas-microsoft-com:office:word" xmlns:w="http://schemas.openxmlformats.org/wordprocessingml/2006/main" xmlns:w14="http://schemas.microsoft.com/office/word/2010/wordml" xmlns:w15="http://schemas.microsoft.com/office/word/2012/wordml" xmlns:w16cex="http://schemas.microsoft.com/office/word/2018/wordml/cex" xmlns:w16cid="http://schemas.microsoft.com/office/word/2016/wordml/cid" xmlns:w16="http://schemas.microsoft.com/office/word/2018/wordml" xmlns:w16du="http://schemas.microsoft.com/office/word/2023/wordml/word16du" xmlns:w16sdtdh="http://schemas.microsoft.com/office/word/2020/wordml/sdtdatahash" xmlns:w16se="http://schemas.microsoft.com/office/word/2015/wordml/symex" xmlns:wpg="http://schemas.microsoft.com/office/word/2010/wordprocessingGroup" xmlns:wpi="http://schemas.microsoft.com/office/word/2010/wordprocessingInk" xmlns:wne="http://schemas.microsoft.com/office/word/2006/wordml" xmlns:wps="http://schemas.microsoft.com/office/word/2010/wordprocessingShape" mc:Ignorable="w14 w15 w16se w16cid w16 w16cex w16sdtdh w16du wp14">
+<w:document xmlns:wpc="http://schemas.microsoft.com/office/word/2010/wordprocessingCanvas" xmlns:cx="http://schemas.microsoft.com/office/drawing/2014/chartex" xmlns:cx1="http://schemas.microsoft.com/office/drawing/2015/9/8/chartex" xmlns:cx2="http://schemas.microsoft.com/office/drawing/2015/10/21/chartex" xmlns:cx3="http://schemas.microsoft.com/office/drawing/2016/5/9/chartex" xmlns:cx4="http://schemas.microsoft.com/office/drawing/2016/5/10/chartex" xmlns:cx5="http://schemas.microsoft.com/office/drawing/2016/5/11/chartex" xmlns:cx6="http://schemas.microsoft.com/office/drawing/2016/5/12/chartex" xmlns:cx7="http://schemas.microsoft.com/office/drawing/2016/5/13/chartex" xmlns:cx8="http://schemas.microsoft.com/office/drawing/2016/5/14/chartex" xmlns:mc="http://schemas.openxmlformats.org/markup-compatibility/2006" xmlns:aink="http://schemas.microsoft.com/office/drawing/2016/ink" xmlns:am3d="http://schemas.microsoft.com/office/drawing/2017/model3d" xmlns:o="urn:schemas-microsoft-com:office:office" xmlns:r="http://schemas.openxmlformats.org/officeDocument/2006/relationships" xmlns:m="http://schemas.openxmlformats.org/officeDocument/2006/math" xmlns:v="urn:schemas-microsoft-com:vml" xmlns:wp14="http://schemas.microsoft.com/office/word/2010/wordprocessingDrawing" xmlns:wp="http://schemas.openxmlformats.org/drawingml/2006/wordprocessingDrawing" xmlns:w10="urn:schemas-microsoft-com:office:word" xmlns:w="http://schemas.openxmlformats.org/wordprocessingml/2006/main" xmlns:w14="http://schemas.microsoft.com/office/word/2010/wordml" xmlns:w15="http://schemas.microsoft.com/office/word/2012/wordml" xmlns:w16cex="http://schemas.microsoft.com/office/word/2018/wordml/cex" xmlns:w16cid="http://schemas.microsoft.com/office/word/2016/wordml/cid" xmlns:w16="http://schemas.microsoft.com/office/word/2018/wordml" xmlns:w16sdtdh="http://schemas.microsoft.com/office/word/2020/wordml/sdtdatahash" xmlns:w16se="http://schemas.microsoft.com/office/word/2015/wordml/symex" xmlns:wpg="http://schemas.microsoft.com/office/word/2010/wordprocessingGroup" xmlns:wpi="http://schemas.microsoft.com/office/word/2010/wordprocessingInk" xmlns:wne="http://schemas.microsoft.com/office/word/2006/wordml" xmlns:wps="http://schemas.microsoft.com/office/word/2010/wordprocessingShape" mc:Ignorable="w14 w15 w16se w16cid w16 w16cex w16sdtdh wp14">
   <w:body>
     <w:p>
       <w:pPr>
@@ -130,6 +130,73 @@
       </w:tr>
       <w:tr>
         <w:trPr>
+          <w:trHeight w:val="465"/>
+          <w:jc w:val="center"/>
+        </w:trPr>
+        <w:tc>
+          <w:tcPr>
+            <w:tcW w:w="3405" w:type="dxa"/>
+            <w:tcBorders>
+              <w:top w:val="nil"/>
+              <w:left w:val="nil"/>
+              <w:bottom w:val="nil"/>
+              <w:right w:val="nil"/>
+            </w:tcBorders>
+            <w:tcMar>
+              <w:top w:w="100" w:type="dxa"/>
+              <w:left w:w="100" w:type="dxa"/>
+              <w:bottom w:w="100" w:type="dxa"/>
+              <w:right w:w="100" w:type="dxa"/>
+            </w:tcMar>
+          </w:tcPr>
+          <w:p>
+            <w:pPr>
+              <w:spacing w:line="276" w:lineRule="auto"/>
+              <w:jc w:val="left"/>
+              <w:rPr>
+                <w:lang w:val="en-US"/>
+              </w:rPr>
+            </w:pPr>
+            <w:r>
+              <w:t xml:space="preserve">Студент группы № </w:t>
+            </w:r>
+            <w:r>
+              <w:rPr>
+                <w:lang w:val="en-US"/>
+              </w:rPr>
+              <w:t>P33151</w:t>
+            </w:r>
+          </w:p>
+        </w:tc>
+        <w:tc>
+          <w:tcPr>
+            <w:tcW w:w="5460" w:type="dxa"/>
+            <w:tcBorders>
+              <w:top w:val="nil"/>
+              <w:left w:val="nil"/>
+              <w:bottom w:val="nil"/>
+              <w:right w:val="nil"/>
+            </w:tcBorders>
+            <w:tcMar>
+              <w:top w:w="100" w:type="dxa"/>
+              <w:left w:w="100" w:type="dxa"/>
+              <w:bottom w:w="100" w:type="dxa"/>
+              <w:right w:w="100" w:type="dxa"/>
+            </w:tcMar>
+          </w:tcPr>
+          <w:p>
+            <w:pPr>
+              <w:spacing w:line="276" w:lineRule="auto"/>
+              <w:jc w:val="right"/>
+            </w:pPr>
+            <w:r>
+              <w:t>Щербаков Александр Валерьевич</w:t>
+            </w:r>
+          </w:p>
+        </w:tc>
+      </w:tr>
+      <w:tr>
+        <w:trPr>
           <w:trHeight w:val="460"/>
           <w:jc w:val="center"/>
         </w:trPr>
@@ -226,13 +293,6 @@
     </w:p>
     <w:p>
       <w:pPr>
-        <w:rPr>
-          <w:lang w:val="en-US"/>
-        </w:rPr>
-      </w:pPr>
-    </w:p>
-    <w:p>
-      <w:pPr>
         <w:jc w:val="center"/>
       </w:pPr>
       <w:r>
@@ -671,7 +731,19 @@
         <w:tab/>
       </w:r>
       <w:r>
-        <w:t xml:space="preserve">Научился моделировать бизнес-процессы в </w:t>
+        <w:t>Научил</w:t>
+      </w:r>
+      <w:r>
+        <w:t>и</w:t>
+      </w:r>
+      <w:r>
+        <w:t>с</w:t>
+      </w:r>
+      <w:r>
+        <w:t>ь</w:t>
+      </w:r>
+      <w:r>
+        <w:t xml:space="preserve"> моделировать бизнес-процессы в </w:t>
       </w:r>
       <w:r>
         <w:rPr>
@@ -692,7 +764,13 @@
         <w:t xml:space="preserve">. </w:t>
       </w:r>
       <w:r>
-        <w:t xml:space="preserve">Создал набор </w:t>
+        <w:t>Создал</w:t>
+      </w:r>
+      <w:r>
+        <w:t>и</w:t>
+      </w:r>
+      <w:r>
+        <w:t xml:space="preserve"> набор </w:t>
       </w:r>
       <w:r>
         <w:rPr>
@@ -722,7 +800,13 @@
         <w:t>Camunda</w:t>
       </w:r>
       <w:r>
-        <w:t>, реализовал асинхронное выполнение задач  и периодические задачи.</w:t>
+        <w:t>, реализовал</w:t>
+      </w:r>
+      <w:r>
+        <w:t>и</w:t>
+      </w:r>
+      <w:r>
+        <w:t xml:space="preserve"> асинхронное выполнение задач  и периодические задачи.</w:t>
       </w:r>
     </w:p>
     <w:p/>
@@ -737,7 +821,7 @@
 </file>
 
 <file path=word/numbering.xml><?xml version="1.0" encoding="utf-8"?>
-<w:numbering xmlns:wpc="http://schemas.microsoft.com/office/word/2010/wordprocessingCanvas" xmlns:cx="http://schemas.microsoft.com/office/drawing/2014/chartex" xmlns:cx1="http://schemas.microsoft.com/office/drawing/2015/9/8/chartex" xmlns:cx2="http://schemas.microsoft.com/office/drawing/2015/10/21/chartex" xmlns:cx3="http://schemas.microsoft.com/office/drawing/2016/5/9/chartex" xmlns:cx4="http://schemas.microsoft.com/office/drawing/2016/5/10/chartex" xmlns:cx5="http://schemas.microsoft.com/office/drawing/2016/5/11/chartex" xmlns:cx6="http://schemas.microsoft.com/office/drawing/2016/5/12/chartex" xmlns:cx7="http://schemas.microsoft.com/office/drawing/2016/5/13/chartex" xmlns:cx8="http://schemas.microsoft.com/office/drawing/2016/5/14/chartex" xmlns:mc="http://schemas.openxmlformats.org/markup-compatibility/2006" xmlns:aink="http://schemas.microsoft.com/office/drawing/2016/ink" xmlns:am3d="http://schemas.microsoft.com/office/drawing/2017/model3d" xmlns:o="urn:schemas-microsoft-com:office:office" xmlns:oel="http://schemas.microsoft.com/office/2019/extlst" xmlns:r="http://schemas.openxmlformats.org/officeDocument/2006/relationships" xmlns:m="http://schemas.openxmlformats.org/officeDocument/2006/math" xmlns:v="urn:schemas-microsoft-com:vml" xmlns:wp14="http://schemas.microsoft.com/office/word/2010/wordprocessingDrawing" xmlns:wp="http://schemas.openxmlformats.org/drawingml/2006/wordprocessingDrawing" xmlns:w10="urn:schemas-microsoft-com:office:word" xmlns:w="http://schemas.openxmlformats.org/wordprocessingml/2006/main" xmlns:w14="http://schemas.microsoft.com/office/word/2010/wordml" xmlns:w15="http://schemas.microsoft.com/office/word/2012/wordml" xmlns:w16cex="http://schemas.microsoft.com/office/word/2018/wordml/cex" xmlns:w16cid="http://schemas.microsoft.com/office/word/2016/wordml/cid" xmlns:w16="http://schemas.microsoft.com/office/word/2018/wordml" xmlns:w16du="http://schemas.microsoft.com/office/word/2023/wordml/word16du" xmlns:w16sdtdh="http://schemas.microsoft.com/office/word/2020/wordml/sdtdatahash" xmlns:w16se="http://schemas.microsoft.com/office/word/2015/wordml/symex" xmlns:wpg="http://schemas.microsoft.com/office/word/2010/wordprocessingGroup" xmlns:wpi="http://schemas.microsoft.com/office/word/2010/wordprocessingInk" xmlns:wne="http://schemas.microsoft.com/office/word/2006/wordml" xmlns:wps="http://schemas.microsoft.com/office/word/2010/wordprocessingShape" mc:Ignorable="w14 w15 w16se w16cid w16 w16cex w16sdtdh w16du wp14">
+<w:numbering xmlns:wpc="http://schemas.microsoft.com/office/word/2010/wordprocessingCanvas" xmlns:cx="http://schemas.microsoft.com/office/drawing/2014/chartex" xmlns:cx1="http://schemas.microsoft.com/office/drawing/2015/9/8/chartex" xmlns:cx2="http://schemas.microsoft.com/office/drawing/2015/10/21/chartex" xmlns:cx3="http://schemas.microsoft.com/office/drawing/2016/5/9/chartex" xmlns:cx4="http://schemas.microsoft.com/office/drawing/2016/5/10/chartex" xmlns:cx5="http://schemas.microsoft.com/office/drawing/2016/5/11/chartex" xmlns:cx6="http://schemas.microsoft.com/office/drawing/2016/5/12/chartex" xmlns:cx7="http://schemas.microsoft.com/office/drawing/2016/5/13/chartex" xmlns:cx8="http://schemas.microsoft.com/office/drawing/2016/5/14/chartex" xmlns:mc="http://schemas.openxmlformats.org/markup-compatibility/2006" xmlns:aink="http://schemas.microsoft.com/office/drawing/2016/ink" xmlns:am3d="http://schemas.microsoft.com/office/drawing/2017/model3d" xmlns:o="urn:schemas-microsoft-com:office:office" xmlns:r="http://schemas.openxmlformats.org/officeDocument/2006/relationships" xmlns:m="http://schemas.openxmlformats.org/officeDocument/2006/math" xmlns:v="urn:schemas-microsoft-com:vml" xmlns:wp14="http://schemas.microsoft.com/office/word/2010/wordprocessingDrawing" xmlns:wp="http://schemas.openxmlformats.org/drawingml/2006/wordprocessingDrawing" xmlns:w10="urn:schemas-microsoft-com:office:word" xmlns:w="http://schemas.openxmlformats.org/wordprocessingml/2006/main" xmlns:w14="http://schemas.microsoft.com/office/word/2010/wordml" xmlns:w15="http://schemas.microsoft.com/office/word/2012/wordml" xmlns:w16cex="http://schemas.microsoft.com/office/word/2018/wordml/cex" xmlns:w16cid="http://schemas.microsoft.com/office/word/2016/wordml/cid" xmlns:w16="http://schemas.microsoft.com/office/word/2018/wordml" xmlns:w16sdtdh="http://schemas.microsoft.com/office/word/2020/wordml/sdtdatahash" xmlns:w16se="http://schemas.microsoft.com/office/word/2015/wordml/symex" xmlns:wpg="http://schemas.microsoft.com/office/word/2010/wordprocessingGroup" xmlns:wpi="http://schemas.microsoft.com/office/word/2010/wordprocessingInk" xmlns:wne="http://schemas.microsoft.com/office/word/2006/wordml" xmlns:wps="http://schemas.microsoft.com/office/word/2010/wordprocessingShape" mc:Ignorable="w14 w15 w16se w16cid w16 w16cex w16sdtdh wp14">
   <w:abstractNum w:abstractNumId="0" w15:restartNumberingAfterBreak="0">
     <w:nsid w:val="079338A4"/>
     <w:multiLevelType w:val="hybridMultilevel"/>
@@ -3400,98 +3484,98 @@
       </w:pPr>
     </w:lvl>
   </w:abstractNum>
-  <w:num w:numId="1" w16cid:durableId="262610954">
+  <w:num w:numId="1">
     <w:abstractNumId w:val="5"/>
   </w:num>
-  <w:num w:numId="2" w16cid:durableId="1559322182">
+  <w:num w:numId="2">
     <w:abstractNumId w:val="20"/>
   </w:num>
-  <w:num w:numId="3" w16cid:durableId="2053655239">
+  <w:num w:numId="3">
     <w:abstractNumId w:val="19"/>
   </w:num>
-  <w:num w:numId="4" w16cid:durableId="168637220">
+  <w:num w:numId="4">
     <w:abstractNumId w:val="13"/>
   </w:num>
-  <w:num w:numId="5" w16cid:durableId="593317439">
+  <w:num w:numId="5">
     <w:abstractNumId w:val="10"/>
   </w:num>
-  <w:num w:numId="6" w16cid:durableId="659890917">
+  <w:num w:numId="6">
     <w:abstractNumId w:val="23"/>
   </w:num>
-  <w:num w:numId="7" w16cid:durableId="476649112">
+  <w:num w:numId="7">
     <w:abstractNumId w:val="14"/>
   </w:num>
-  <w:num w:numId="8" w16cid:durableId="1573343897">
+  <w:num w:numId="8">
     <w:abstractNumId w:val="12"/>
   </w:num>
-  <w:num w:numId="9" w16cid:durableId="1542933731">
+  <w:num w:numId="9">
     <w:abstractNumId w:val="0"/>
   </w:num>
-  <w:num w:numId="10" w16cid:durableId="311566500">
+  <w:num w:numId="10">
     <w:abstractNumId w:val="27"/>
   </w:num>
-  <w:num w:numId="11" w16cid:durableId="967902584">
+  <w:num w:numId="11">
     <w:abstractNumId w:val="9"/>
   </w:num>
-  <w:num w:numId="12" w16cid:durableId="453211514">
+  <w:num w:numId="12">
     <w:abstractNumId w:val="28"/>
   </w:num>
-  <w:num w:numId="13" w16cid:durableId="2019848542">
+  <w:num w:numId="13">
     <w:abstractNumId w:val="7"/>
   </w:num>
-  <w:num w:numId="14" w16cid:durableId="1217594780">
+  <w:num w:numId="14">
     <w:abstractNumId w:val="1"/>
   </w:num>
-  <w:num w:numId="15" w16cid:durableId="1733693293">
+  <w:num w:numId="15">
     <w:abstractNumId w:val="17"/>
   </w:num>
-  <w:num w:numId="16" w16cid:durableId="1229658428">
+  <w:num w:numId="16">
     <w:abstractNumId w:val="21"/>
   </w:num>
-  <w:num w:numId="17" w16cid:durableId="340619151">
+  <w:num w:numId="17">
     <w:abstractNumId w:val="16"/>
   </w:num>
-  <w:num w:numId="18" w16cid:durableId="1254821147">
+  <w:num w:numId="18">
     <w:abstractNumId w:val="3"/>
   </w:num>
-  <w:num w:numId="19" w16cid:durableId="868681870">
+  <w:num w:numId="19">
     <w:abstractNumId w:val="22"/>
   </w:num>
-  <w:num w:numId="20" w16cid:durableId="788932961">
+  <w:num w:numId="20">
     <w:abstractNumId w:val="26"/>
   </w:num>
-  <w:num w:numId="21" w16cid:durableId="453908685">
+  <w:num w:numId="21">
     <w:abstractNumId w:val="11"/>
   </w:num>
-  <w:num w:numId="22" w16cid:durableId="803500371">
+  <w:num w:numId="22">
     <w:abstractNumId w:val="2"/>
   </w:num>
-  <w:num w:numId="23" w16cid:durableId="729882695">
+  <w:num w:numId="23">
     <w:abstractNumId w:val="24"/>
   </w:num>
-  <w:num w:numId="24" w16cid:durableId="1015689003">
+  <w:num w:numId="24">
     <w:abstractNumId w:val="8"/>
   </w:num>
-  <w:num w:numId="25" w16cid:durableId="776944507">
+  <w:num w:numId="25">
     <w:abstractNumId w:val="18"/>
   </w:num>
-  <w:num w:numId="26" w16cid:durableId="875778653">
+  <w:num w:numId="26">
     <w:abstractNumId w:val="25"/>
   </w:num>
-  <w:num w:numId="27" w16cid:durableId="7414816">
+  <w:num w:numId="27">
     <w:abstractNumId w:val="4"/>
   </w:num>
-  <w:num w:numId="28" w16cid:durableId="253974641">
+  <w:num w:numId="28">
     <w:abstractNumId w:val="6"/>
   </w:num>
-  <w:num w:numId="29" w16cid:durableId="1186023453">
+  <w:num w:numId="29">
     <w:abstractNumId w:val="15"/>
   </w:num>
 </w:numbering>
 </file>
 
 <file path=word/styles.xml><?xml version="1.0" encoding="utf-8"?>
-<w:styles xmlns:mc="http://schemas.openxmlformats.org/markup-compatibility/2006" xmlns:r="http://schemas.openxmlformats.org/officeDocument/2006/relationships" xmlns:w="http://schemas.openxmlformats.org/wordprocessingml/2006/main" xmlns:w14="http://schemas.microsoft.com/office/word/2010/wordml" xmlns:w15="http://schemas.microsoft.com/office/word/2012/wordml" xmlns:w16cex="http://schemas.microsoft.com/office/word/2018/wordml/cex" xmlns:w16cid="http://schemas.microsoft.com/office/word/2016/wordml/cid" xmlns:w16="http://schemas.microsoft.com/office/word/2018/wordml" xmlns:w16du="http://schemas.microsoft.com/office/word/2023/wordml/word16du" xmlns:w16sdtdh="http://schemas.microsoft.com/office/word/2020/wordml/sdtdatahash" xmlns:w16se="http://schemas.microsoft.com/office/word/2015/wordml/symex" mc:Ignorable="w14 w15 w16se w16cid w16 w16cex w16sdtdh w16du">
+<w:styles xmlns:mc="http://schemas.openxmlformats.org/markup-compatibility/2006" xmlns:r="http://schemas.openxmlformats.org/officeDocument/2006/relationships" xmlns:w="http://schemas.openxmlformats.org/wordprocessingml/2006/main" xmlns:w14="http://schemas.microsoft.com/office/word/2010/wordml" xmlns:w15="http://schemas.microsoft.com/office/word/2012/wordml" xmlns:w16cex="http://schemas.microsoft.com/office/word/2018/wordml/cex" xmlns:w16cid="http://schemas.microsoft.com/office/word/2016/wordml/cid" xmlns:w16="http://schemas.microsoft.com/office/word/2018/wordml" xmlns:w16sdtdh="http://schemas.microsoft.com/office/word/2020/wordml/sdtdatahash" xmlns:w16se="http://schemas.microsoft.com/office/word/2015/wordml/symex" mc:Ignorable="w14 w15 w16se w16cid w16 w16cex w16sdtdh">
   <w:docDefaults>
     <w:rPrDefault>
       <w:rPr>
